--- a/Work-case6.DOCX
+++ b/Work-case6.DOCX
@@ -2482,17 +2482,1400 @@
     </w:p>
     <w:p>
       <w:pPr>
-        <w:rPr>
-          <w:rFonts w:ascii="Times New Roman" w:hAnsi="Times New Roman" w:cs="Times New Roman"/>
-          <w:color w:val="000000" w:themeColor="text1"/>
-          <w:spacing w:val="3"/>
-          <w:sz w:val="28"/>
-          <w:szCs w:val="21"/>
-          <w:lang w:val="en-US"/>
+        <w:ind w:left="-567" w:firstLine="708"/>
+        <w:rPr>
+          <w:rFonts w:ascii="Times New Roman" w:hAnsi="Times New Roman" w:cs="Times New Roman"/>
+          <w:color w:val="000000" w:themeColor="text1"/>
+          <w:spacing w:val="3"/>
+          <w:sz w:val="28"/>
+          <w:szCs w:val="21"/>
+        </w:rPr>
+      </w:pPr>
+      <w:r>
+        <w:rPr>
+          <w:rFonts w:ascii="Times New Roman" w:hAnsi="Times New Roman" w:cs="Times New Roman"/>
+          <w:color w:val="000000" w:themeColor="text1"/>
+          <w:spacing w:val="3"/>
+          <w:sz w:val="28"/>
+          <w:szCs w:val="21"/>
+        </w:rPr>
+        <w:t xml:space="preserve">Готував матеріал студент </w:t>
+      </w:r>
+      <w:r>
+        <w:rPr>
+          <w:rFonts w:ascii="Times New Roman" w:hAnsi="Times New Roman" w:cs="Times New Roman"/>
+          <w:color w:val="000000" w:themeColor="text1"/>
+          <w:spacing w:val="3"/>
+          <w:sz w:val="28"/>
+          <w:szCs w:val="21"/>
+        </w:rPr>
+        <w:t>Дзизиль Д</w:t>
+      </w:r>
+      <w:r>
+        <w:rPr>
+          <w:rFonts w:ascii="Times New Roman" w:hAnsi="Times New Roman" w:cs="Times New Roman"/>
+          <w:color w:val="000000" w:themeColor="text1"/>
+          <w:spacing w:val="3"/>
+          <w:sz w:val="28"/>
+          <w:szCs w:val="21"/>
+        </w:rPr>
+        <w:t>.</w:t>
+      </w:r>
+      <w:r>
+        <w:rPr>
+          <w:rFonts w:ascii="Times New Roman" w:hAnsi="Times New Roman" w:cs="Times New Roman"/>
+          <w:color w:val="000000" w:themeColor="text1"/>
+          <w:spacing w:val="3"/>
+          <w:sz w:val="28"/>
+          <w:szCs w:val="21"/>
+        </w:rPr>
+        <w:t>Є.</w:t>
+      </w:r>
+    </w:p>
+    <w:p>
+      <w:pPr>
+        <w:pStyle w:val="a3"/>
+        <w:numPr>
+          <w:ilvl w:val="0"/>
+          <w:numId w:val="1"/>
+        </w:numPr>
+        <w:ind w:left="0" w:hanging="284"/>
+        <w:rPr>
+          <w:rFonts w:ascii="Times New Roman" w:hAnsi="Times New Roman" w:cs="Times New Roman"/>
+          <w:color w:val="000000" w:themeColor="text1"/>
+          <w:spacing w:val="3"/>
+          <w:sz w:val="28"/>
+          <w:szCs w:val="21"/>
+        </w:rPr>
+      </w:pPr>
+      <w:r>
+        <w:rPr>
+          <w:rFonts w:ascii="Times New Roman" w:hAnsi="Times New Roman" w:cs="Times New Roman"/>
+          <w:color w:val="000000" w:themeColor="text1"/>
+          <w:spacing w:val="3"/>
+          <w:sz w:val="28"/>
+          <w:szCs w:val="21"/>
+        </w:rPr>
+        <w:t>Необхідно створити 10 нових користувачі в вашій системі та розподілити їх по групам:</w:t>
+      </w:r>
+    </w:p>
+    <w:p>
+      <w:pPr>
+        <w:pStyle w:val="a3"/>
+        <w:numPr>
+          <w:ilvl w:val="0"/>
+          <w:numId w:val="2"/>
+        </w:numPr>
+        <w:rPr>
+          <w:rFonts w:ascii="Times New Roman" w:hAnsi="Times New Roman" w:cs="Times New Roman"/>
+          <w:color w:val="000000" w:themeColor="text1"/>
+          <w:spacing w:val="3"/>
+          <w:sz w:val="28"/>
+          <w:szCs w:val="21"/>
+        </w:rPr>
+      </w:pPr>
+      <w:proofErr w:type="spellStart"/>
+      <w:r>
+        <w:rPr>
+          <w:rFonts w:ascii="Times New Roman" w:hAnsi="Times New Roman" w:cs="Times New Roman"/>
+          <w:color w:val="000000" w:themeColor="text1"/>
+          <w:spacing w:val="3"/>
+          <w:sz w:val="28"/>
+          <w:szCs w:val="21"/>
+        </w:rPr>
+        <w:t>Technical</w:t>
+      </w:r>
+      <w:proofErr w:type="spellEnd"/>
+      <w:r>
+        <w:rPr>
+          <w:rFonts w:ascii="Times New Roman" w:hAnsi="Times New Roman" w:cs="Times New Roman"/>
+          <w:color w:val="000000" w:themeColor="text1"/>
+          <w:spacing w:val="3"/>
+          <w:sz w:val="28"/>
+          <w:szCs w:val="21"/>
+        </w:rPr>
+        <w:t xml:space="preserve"> </w:t>
+      </w:r>
+      <w:proofErr w:type="spellStart"/>
+      <w:r>
+        <w:rPr>
+          <w:rFonts w:ascii="Times New Roman" w:hAnsi="Times New Roman" w:cs="Times New Roman"/>
+          <w:color w:val="000000" w:themeColor="text1"/>
+          <w:spacing w:val="3"/>
+          <w:sz w:val="28"/>
+          <w:szCs w:val="21"/>
+        </w:rPr>
+        <w:t>support</w:t>
+      </w:r>
+      <w:proofErr w:type="spellEnd"/>
+      <w:r>
+        <w:rPr>
+          <w:rFonts w:ascii="Times New Roman" w:hAnsi="Times New Roman" w:cs="Times New Roman"/>
+          <w:color w:val="000000" w:themeColor="text1"/>
+          <w:spacing w:val="3"/>
+          <w:sz w:val="28"/>
+          <w:szCs w:val="21"/>
+        </w:rPr>
+        <w:t xml:space="preserve"> (технічна підтримка, системні адміністратори);</w:t>
+      </w:r>
+    </w:p>
+    <w:p>
+      <w:pPr>
+        <w:pStyle w:val="a3"/>
+        <w:numPr>
+          <w:ilvl w:val="0"/>
+          <w:numId w:val="2"/>
+        </w:numPr>
+        <w:rPr>
+          <w:rFonts w:ascii="Times New Roman" w:hAnsi="Times New Roman" w:cs="Times New Roman"/>
+          <w:color w:val="000000" w:themeColor="text1"/>
+          <w:spacing w:val="3"/>
+          <w:sz w:val="28"/>
+          <w:szCs w:val="21"/>
+        </w:rPr>
+      </w:pPr>
+      <w:proofErr w:type="spellStart"/>
+      <w:r>
+        <w:rPr>
+          <w:rFonts w:ascii="Times New Roman" w:hAnsi="Times New Roman" w:cs="Times New Roman"/>
+          <w:color w:val="000000" w:themeColor="text1"/>
+          <w:spacing w:val="3"/>
+          <w:sz w:val="28"/>
+          <w:szCs w:val="21"/>
+        </w:rPr>
+        <w:t>Developers</w:t>
+      </w:r>
+      <w:proofErr w:type="spellEnd"/>
+      <w:r>
+        <w:rPr>
+          <w:rFonts w:ascii="Times New Roman" w:hAnsi="Times New Roman" w:cs="Times New Roman"/>
+          <w:color w:val="000000" w:themeColor="text1"/>
+          <w:spacing w:val="3"/>
+          <w:sz w:val="28"/>
+          <w:szCs w:val="21"/>
+        </w:rPr>
+        <w:t xml:space="preserve"> (розробники, технічні спеціалісти свого профілю);</w:t>
+      </w:r>
+    </w:p>
+    <w:p>
+      <w:pPr>
+        <w:pStyle w:val="a3"/>
+        <w:numPr>
+          <w:ilvl w:val="0"/>
+          <w:numId w:val="2"/>
+        </w:numPr>
+        <w:rPr>
+          <w:rFonts w:ascii="Times New Roman" w:hAnsi="Times New Roman" w:cs="Times New Roman"/>
+          <w:color w:val="000000" w:themeColor="text1"/>
+          <w:spacing w:val="3"/>
+          <w:sz w:val="28"/>
+          <w:szCs w:val="21"/>
+        </w:rPr>
+      </w:pPr>
+      <w:proofErr w:type="spellStart"/>
+      <w:r>
+        <w:rPr>
+          <w:rFonts w:ascii="Times New Roman" w:hAnsi="Times New Roman" w:cs="Times New Roman"/>
+          <w:color w:val="000000" w:themeColor="text1"/>
+          <w:spacing w:val="3"/>
+          <w:sz w:val="28"/>
+          <w:szCs w:val="21"/>
+        </w:rPr>
+        <w:t>Financiers</w:t>
+      </w:r>
+      <w:proofErr w:type="spellEnd"/>
+      <w:r>
+        <w:rPr>
+          <w:rFonts w:ascii="Times New Roman" w:hAnsi="Times New Roman" w:cs="Times New Roman"/>
+          <w:color w:val="000000" w:themeColor="text1"/>
+          <w:spacing w:val="3"/>
+          <w:sz w:val="28"/>
+          <w:szCs w:val="21"/>
+        </w:rPr>
+        <w:t xml:space="preserve"> (бухгалтерія, економісти тощо);</w:t>
+      </w:r>
+    </w:p>
+    <w:p>
+      <w:pPr>
+        <w:pStyle w:val="a3"/>
+        <w:numPr>
+          <w:ilvl w:val="0"/>
+          <w:numId w:val="2"/>
+        </w:numPr>
+        <w:rPr>
+          <w:rFonts w:ascii="Times New Roman" w:hAnsi="Times New Roman" w:cs="Times New Roman"/>
+          <w:color w:val="000000" w:themeColor="text1"/>
+          <w:spacing w:val="3"/>
+          <w:sz w:val="28"/>
+          <w:szCs w:val="21"/>
+        </w:rPr>
+      </w:pPr>
+      <w:proofErr w:type="spellStart"/>
+      <w:r>
+        <w:rPr>
+          <w:rFonts w:ascii="Times New Roman" w:hAnsi="Times New Roman" w:cs="Times New Roman"/>
+          <w:color w:val="000000" w:themeColor="text1"/>
+          <w:spacing w:val="3"/>
+          <w:sz w:val="28"/>
+          <w:szCs w:val="21"/>
+        </w:rPr>
+        <w:t>Founders</w:t>
+      </w:r>
+      <w:proofErr w:type="spellEnd"/>
+      <w:r>
+        <w:rPr>
+          <w:rFonts w:ascii="Times New Roman" w:hAnsi="Times New Roman" w:cs="Times New Roman"/>
+          <w:color w:val="000000" w:themeColor="text1"/>
+          <w:spacing w:val="3"/>
+          <w:sz w:val="28"/>
+          <w:szCs w:val="21"/>
+        </w:rPr>
+        <w:t xml:space="preserve"> (керівництво);</w:t>
+      </w:r>
+    </w:p>
+    <w:p>
+      <w:pPr>
+        <w:pStyle w:val="a3"/>
+        <w:numPr>
+          <w:ilvl w:val="0"/>
+          <w:numId w:val="2"/>
+        </w:numPr>
+        <w:rPr>
+          <w:rFonts w:ascii="Times New Roman" w:hAnsi="Times New Roman" w:cs="Times New Roman"/>
+          <w:color w:val="000000" w:themeColor="text1"/>
+          <w:spacing w:val="3"/>
+          <w:sz w:val="28"/>
+          <w:szCs w:val="21"/>
+        </w:rPr>
+      </w:pPr>
+      <w:proofErr w:type="spellStart"/>
+      <w:r>
+        <w:rPr>
+          <w:rFonts w:ascii="Times New Roman" w:hAnsi="Times New Roman" w:cs="Times New Roman"/>
+          <w:color w:val="000000" w:themeColor="text1"/>
+          <w:spacing w:val="3"/>
+          <w:sz w:val="28"/>
+          <w:szCs w:val="21"/>
+        </w:rPr>
+        <w:t>Guests</w:t>
+      </w:r>
+      <w:proofErr w:type="spellEnd"/>
+      <w:r>
+        <w:rPr>
+          <w:rFonts w:ascii="Times New Roman" w:hAnsi="Times New Roman" w:cs="Times New Roman"/>
+          <w:color w:val="000000" w:themeColor="text1"/>
+          <w:spacing w:val="3"/>
+          <w:sz w:val="28"/>
+          <w:szCs w:val="21"/>
+        </w:rPr>
+        <w:t xml:space="preserve"> (гості).</w:t>
+      </w:r>
+    </w:p>
+    <w:p>
+      <w:pPr>
+        <w:pStyle w:val="a3"/>
+        <w:rPr>
+          <w:rFonts w:ascii="Times New Roman" w:hAnsi="Times New Roman" w:cs="Times New Roman"/>
+          <w:color w:val="000000" w:themeColor="text1"/>
+          <w:spacing w:val="3"/>
+          <w:sz w:val="24"/>
+          <w:szCs w:val="21"/>
+        </w:rPr>
+      </w:pPr>
+      <w:r>
+        <w:rPr>
+          <w:noProof/>
+          <w:color w:val="000000" w:themeColor="text1"/>
+          <w:lang w:eastAsia="uk-UA"/>
+        </w:rPr>
+        <w:drawing>
+          <wp:anchor distT="0" distB="0" distL="114300" distR="114300" simplePos="0" relativeHeight="251658240" behindDoc="0" locked="0" layoutInCell="1" allowOverlap="1">
+            <wp:simplePos x="0" y="0"/>
+            <wp:positionH relativeFrom="margin">
+              <wp:align>left</wp:align>
+            </wp:positionH>
+            <wp:positionV relativeFrom="paragraph">
+              <wp:posOffset>216535</wp:posOffset>
+            </wp:positionV>
+            <wp:extent cx="5219700" cy="1196340"/>
+            <wp:effectExtent l="0" t="0" r="0" b="3810"/>
+            <wp:wrapTopAndBottom/>
+            <wp:docPr id="1" name="Рисунок 1"/>
+            <wp:cNvGraphicFramePr>
+              <a:graphicFrameLocks xmlns:a="http://schemas.openxmlformats.org/drawingml/2006/main" noChangeAspect="1"/>
+            </wp:cNvGraphicFramePr>
+            <a:graphic xmlns:a="http://schemas.openxmlformats.org/drawingml/2006/main">
+              <a:graphicData uri="http://schemas.openxmlformats.org/drawingml/2006/picture">
+                <pic:pic xmlns:pic="http://schemas.openxmlformats.org/drawingml/2006/picture">
+                  <pic:nvPicPr>
+                    <pic:cNvPr id="1" name=""/>
+                    <pic:cNvPicPr/>
+                  </pic:nvPicPr>
+                  <pic:blipFill rotWithShape="1">
+                    <a:blip r:embed="rId5">
+                      <a:extLst>
+                        <a:ext uri="{28A0092B-C50C-407E-A947-70E740481C1C}">
+                          <a14:useLocalDpi xmlns:a14="http://schemas.microsoft.com/office/drawing/2010/main" val="0"/>
+                        </a:ext>
+                      </a:extLst>
+                    </a:blip>
+                    <a:srcRect b="69444"/>
+                    <a:stretch/>
+                  </pic:blipFill>
+                  <pic:spPr bwMode="auto">
+                    <a:xfrm>
+                      <a:off x="0" y="0"/>
+                      <a:ext cx="5219700" cy="1196340"/>
+                    </a:xfrm>
+                    <a:prstGeom prst="rect">
+                      <a:avLst/>
+                    </a:prstGeom>
+                    <a:ln>
+                      <a:noFill/>
+                    </a:ln>
+                    <a:extLst>
+                      <a:ext uri="{53640926-AAD7-44D8-BBD7-CCE9431645EC}">
+                        <a14:shadowObscured xmlns:a14="http://schemas.microsoft.com/office/drawing/2010/main"/>
+                      </a:ext>
+                    </a:extLst>
+                  </pic:spPr>
+                </pic:pic>
+              </a:graphicData>
+            </a:graphic>
+            <wp14:sizeRelH relativeFrom="margin">
+              <wp14:pctWidth>0</wp14:pctWidth>
+            </wp14:sizeRelH>
+            <wp14:sizeRelV relativeFrom="margin">
+              <wp14:pctHeight>0</wp14:pctHeight>
+            </wp14:sizeRelV>
+          </wp:anchor>
+        </w:drawing>
+      </w:r>
+    </w:p>
+    <w:p>
+      <w:pPr>
+        <w:pStyle w:val="a3"/>
+        <w:rPr>
+          <w:rFonts w:ascii="Times New Roman" w:hAnsi="Times New Roman" w:cs="Times New Roman"/>
+          <w:color w:val="000000" w:themeColor="text1"/>
+          <w:spacing w:val="3"/>
+          <w:sz w:val="24"/>
+          <w:szCs w:val="21"/>
+        </w:rPr>
+      </w:pPr>
+    </w:p>
+    <w:p>
+      <w:pPr>
+        <w:ind w:left="-567" w:firstLine="708"/>
+        <w:rPr>
+          <w:rFonts w:ascii="Times New Roman" w:hAnsi="Times New Roman" w:cs="Times New Roman"/>
+          <w:color w:val="000000" w:themeColor="text1"/>
+          <w:spacing w:val="3"/>
+          <w:sz w:val="28"/>
+          <w:szCs w:val="21"/>
+        </w:rPr>
+      </w:pPr>
+      <w:r>
+        <w:rPr>
+          <w:rFonts w:ascii="Times New Roman" w:hAnsi="Times New Roman" w:cs="Times New Roman"/>
+          <w:color w:val="000000" w:themeColor="text1"/>
+          <w:spacing w:val="3"/>
+          <w:sz w:val="28"/>
+          <w:szCs w:val="21"/>
+        </w:rPr>
+        <w:t xml:space="preserve">Готував матеріал студент </w:t>
+      </w:r>
+      <w:r>
+        <w:rPr>
+          <w:rFonts w:ascii="Times New Roman" w:hAnsi="Times New Roman" w:cs="Times New Roman"/>
+          <w:color w:val="000000" w:themeColor="text1"/>
+          <w:spacing w:val="3"/>
+          <w:sz w:val="28"/>
+          <w:szCs w:val="21"/>
+        </w:rPr>
+        <w:t>Дзизиль Д</w:t>
+      </w:r>
+      <w:r>
+        <w:rPr>
+          <w:rFonts w:ascii="Times New Roman" w:hAnsi="Times New Roman" w:cs="Times New Roman"/>
+          <w:color w:val="000000" w:themeColor="text1"/>
+          <w:spacing w:val="3"/>
+          <w:sz w:val="28"/>
+          <w:szCs w:val="21"/>
+        </w:rPr>
+        <w:t>.</w:t>
+      </w:r>
+      <w:r>
+        <w:rPr>
+          <w:rFonts w:ascii="Times New Roman" w:hAnsi="Times New Roman" w:cs="Times New Roman"/>
+          <w:color w:val="000000" w:themeColor="text1"/>
+          <w:spacing w:val="3"/>
+          <w:sz w:val="28"/>
+          <w:szCs w:val="21"/>
+        </w:rPr>
+        <w:t>Є.</w:t>
+      </w:r>
+    </w:p>
+    <w:p>
+      <w:pPr>
+        <w:pStyle w:val="a3"/>
+        <w:numPr>
+          <w:ilvl w:val="0"/>
+          <w:numId w:val="1"/>
+        </w:numPr>
+        <w:ind w:left="0" w:hanging="284"/>
+        <w:rPr>
+          <w:rFonts w:ascii="Times New Roman" w:hAnsi="Times New Roman" w:cs="Times New Roman"/>
+          <w:color w:val="000000" w:themeColor="text1"/>
+          <w:spacing w:val="3"/>
+          <w:sz w:val="28"/>
+          <w:szCs w:val="21"/>
+        </w:rPr>
+      </w:pPr>
+      <w:r>
+        <w:rPr>
+          <w:rFonts w:ascii="Times New Roman" w:hAnsi="Times New Roman" w:cs="Times New Roman"/>
+          <w:color w:val="000000" w:themeColor="text1"/>
+          <w:spacing w:val="3"/>
+          <w:sz w:val="28"/>
+          <w:szCs w:val="21"/>
+        </w:rPr>
+        <w:lastRenderedPageBreak/>
+        <w:t>Для кожного з користувачів визначити його командний інтерпретатор за замовчуванням:</w:t>
+      </w:r>
+    </w:p>
+    <w:p>
+      <w:pPr>
+        <w:pStyle w:val="a3"/>
+        <w:numPr>
+          <w:ilvl w:val="0"/>
+          <w:numId w:val="2"/>
+        </w:numPr>
+        <w:rPr>
+          <w:rFonts w:ascii="Times New Roman" w:hAnsi="Times New Roman" w:cs="Times New Roman"/>
+          <w:color w:val="000000" w:themeColor="text1"/>
+          <w:spacing w:val="3"/>
+          <w:sz w:val="28"/>
+          <w:szCs w:val="21"/>
+        </w:rPr>
+      </w:pPr>
+      <w:proofErr w:type="spellStart"/>
+      <w:r>
+        <w:rPr>
+          <w:rFonts w:ascii="Times New Roman" w:hAnsi="Times New Roman" w:cs="Times New Roman"/>
+          <w:color w:val="000000" w:themeColor="text1"/>
+          <w:spacing w:val="3"/>
+          <w:sz w:val="28"/>
+          <w:szCs w:val="21"/>
+        </w:rPr>
+        <w:t>Technical</w:t>
+      </w:r>
+      <w:proofErr w:type="spellEnd"/>
+      <w:r>
+        <w:rPr>
+          <w:rFonts w:ascii="Times New Roman" w:hAnsi="Times New Roman" w:cs="Times New Roman"/>
+          <w:color w:val="000000" w:themeColor="text1"/>
+          <w:spacing w:val="3"/>
+          <w:sz w:val="28"/>
+          <w:szCs w:val="21"/>
+        </w:rPr>
+        <w:t xml:space="preserve"> </w:t>
+      </w:r>
+      <w:proofErr w:type="spellStart"/>
+      <w:r>
+        <w:rPr>
+          <w:rFonts w:ascii="Times New Roman" w:hAnsi="Times New Roman" w:cs="Times New Roman"/>
+          <w:color w:val="000000" w:themeColor="text1"/>
+          <w:spacing w:val="3"/>
+          <w:sz w:val="28"/>
+          <w:szCs w:val="21"/>
+        </w:rPr>
+        <w:t>support</w:t>
+      </w:r>
+      <w:proofErr w:type="spellEnd"/>
+      <w:r>
+        <w:rPr>
+          <w:rFonts w:ascii="Times New Roman" w:hAnsi="Times New Roman" w:cs="Times New Roman"/>
+          <w:color w:val="000000" w:themeColor="text1"/>
+          <w:spacing w:val="3"/>
+          <w:sz w:val="28"/>
+          <w:szCs w:val="21"/>
+        </w:rPr>
+        <w:t xml:space="preserve"> – </w:t>
+      </w:r>
+      <w:proofErr w:type="spellStart"/>
+      <w:r>
+        <w:rPr>
+          <w:rFonts w:ascii="Times New Roman" w:hAnsi="Times New Roman" w:cs="Times New Roman"/>
+          <w:color w:val="000000" w:themeColor="text1"/>
+          <w:spacing w:val="3"/>
+          <w:sz w:val="28"/>
+          <w:szCs w:val="21"/>
+        </w:rPr>
+        <w:t>bash</w:t>
+      </w:r>
+      <w:proofErr w:type="spellEnd"/>
+      <w:r>
+        <w:rPr>
+          <w:rFonts w:ascii="Times New Roman" w:hAnsi="Times New Roman" w:cs="Times New Roman"/>
+          <w:color w:val="000000" w:themeColor="text1"/>
+          <w:spacing w:val="3"/>
+          <w:sz w:val="28"/>
+          <w:szCs w:val="21"/>
+        </w:rPr>
+        <w:t>;</w:t>
+      </w:r>
+    </w:p>
+    <w:p>
+      <w:pPr>
+        <w:pStyle w:val="a3"/>
+        <w:numPr>
+          <w:ilvl w:val="0"/>
+          <w:numId w:val="2"/>
+        </w:numPr>
+        <w:rPr>
+          <w:rFonts w:ascii="Times New Roman" w:hAnsi="Times New Roman" w:cs="Times New Roman"/>
+          <w:color w:val="000000" w:themeColor="text1"/>
+          <w:spacing w:val="3"/>
+          <w:sz w:val="28"/>
+          <w:szCs w:val="21"/>
+        </w:rPr>
+      </w:pPr>
+      <w:proofErr w:type="spellStart"/>
+      <w:r>
+        <w:rPr>
+          <w:rFonts w:ascii="Times New Roman" w:hAnsi="Times New Roman" w:cs="Times New Roman"/>
+          <w:color w:val="000000" w:themeColor="text1"/>
+          <w:spacing w:val="3"/>
+          <w:sz w:val="28"/>
+          <w:szCs w:val="21"/>
+        </w:rPr>
+        <w:t>Developers</w:t>
+      </w:r>
+      <w:proofErr w:type="spellEnd"/>
+      <w:r>
+        <w:rPr>
+          <w:rFonts w:ascii="Times New Roman" w:hAnsi="Times New Roman" w:cs="Times New Roman"/>
+          <w:color w:val="000000" w:themeColor="text1"/>
+          <w:spacing w:val="3"/>
+          <w:sz w:val="28"/>
+          <w:szCs w:val="21"/>
+        </w:rPr>
+        <w:t xml:space="preserve"> – командний інтерпретатор 1 (завдання 1);</w:t>
+      </w:r>
+    </w:p>
+    <w:p>
+      <w:pPr>
+        <w:pStyle w:val="a3"/>
+        <w:numPr>
+          <w:ilvl w:val="0"/>
+          <w:numId w:val="2"/>
+        </w:numPr>
+        <w:rPr>
+          <w:rFonts w:ascii="Times New Roman" w:hAnsi="Times New Roman" w:cs="Times New Roman"/>
+          <w:color w:val="000000" w:themeColor="text1"/>
+          <w:spacing w:val="3"/>
+          <w:sz w:val="28"/>
+          <w:szCs w:val="21"/>
+        </w:rPr>
+      </w:pPr>
+      <w:proofErr w:type="spellStart"/>
+      <w:r>
+        <w:rPr>
+          <w:rFonts w:ascii="Times New Roman" w:hAnsi="Times New Roman" w:cs="Times New Roman"/>
+          <w:color w:val="000000" w:themeColor="text1"/>
+          <w:spacing w:val="3"/>
+          <w:sz w:val="28"/>
+          <w:szCs w:val="21"/>
+        </w:rPr>
+        <w:t>Financiers</w:t>
+      </w:r>
+      <w:proofErr w:type="spellEnd"/>
+      <w:r>
+        <w:rPr>
+          <w:rFonts w:ascii="Times New Roman" w:hAnsi="Times New Roman" w:cs="Times New Roman"/>
+          <w:color w:val="000000" w:themeColor="text1"/>
+          <w:spacing w:val="3"/>
+          <w:sz w:val="28"/>
+          <w:szCs w:val="21"/>
+        </w:rPr>
+        <w:t xml:space="preserve"> – заборонити доступ до командних інтерпретаторів;</w:t>
+      </w:r>
+    </w:p>
+    <w:p>
+      <w:pPr>
+        <w:pStyle w:val="a3"/>
+        <w:numPr>
+          <w:ilvl w:val="0"/>
+          <w:numId w:val="2"/>
+        </w:numPr>
+        <w:rPr>
+          <w:rFonts w:ascii="Times New Roman" w:hAnsi="Times New Roman" w:cs="Times New Roman"/>
+          <w:color w:val="000000" w:themeColor="text1"/>
+          <w:spacing w:val="3"/>
+          <w:sz w:val="28"/>
+          <w:szCs w:val="21"/>
+        </w:rPr>
+      </w:pPr>
+      <w:proofErr w:type="spellStart"/>
+      <w:r>
+        <w:rPr>
+          <w:rFonts w:ascii="Times New Roman" w:hAnsi="Times New Roman" w:cs="Times New Roman"/>
+          <w:color w:val="000000" w:themeColor="text1"/>
+          <w:spacing w:val="3"/>
+          <w:sz w:val="28"/>
+          <w:szCs w:val="21"/>
+        </w:rPr>
+        <w:t>Founders</w:t>
+      </w:r>
+      <w:proofErr w:type="spellEnd"/>
+      <w:r>
+        <w:rPr>
+          <w:rFonts w:ascii="Times New Roman" w:hAnsi="Times New Roman" w:cs="Times New Roman"/>
+          <w:color w:val="000000" w:themeColor="text1"/>
+          <w:spacing w:val="3"/>
+          <w:sz w:val="28"/>
+          <w:szCs w:val="21"/>
+        </w:rPr>
+        <w:t xml:space="preserve"> – командний інтерпретатор 2 (завдання 1);</w:t>
+      </w:r>
+    </w:p>
+    <w:p>
+      <w:pPr>
+        <w:pStyle w:val="a3"/>
+        <w:numPr>
+          <w:ilvl w:val="0"/>
+          <w:numId w:val="2"/>
+        </w:numPr>
+        <w:rPr>
+          <w:rFonts w:ascii="Times New Roman" w:hAnsi="Times New Roman" w:cs="Times New Roman"/>
+          <w:color w:val="000000" w:themeColor="text1"/>
+          <w:spacing w:val="3"/>
+          <w:sz w:val="28"/>
+          <w:szCs w:val="21"/>
         </w:rPr>
       </w:pPr>
       <w:bookmarkStart w:id="0" w:name="_GoBack"/>
-      <w:bookmarkEnd w:id="0"/>
+      <w:r>
+        <w:rPr>
+          <w:rFonts w:ascii="Times New Roman" w:hAnsi="Times New Roman" w:cs="Times New Roman"/>
+          <w:color w:val="000000" w:themeColor="text1"/>
+          <w:spacing w:val="3"/>
+          <w:sz w:val="28"/>
+          <w:szCs w:val="21"/>
+        </w:rPr>
+        <w:drawing>
+          <wp:anchor distT="0" distB="0" distL="114300" distR="114300" simplePos="0" relativeHeight="251659264" behindDoc="0" locked="0" layoutInCell="1" allowOverlap="1">
+            <wp:simplePos x="0" y="0"/>
+            <wp:positionH relativeFrom="margin">
+              <wp:align>left</wp:align>
+            </wp:positionH>
+            <wp:positionV relativeFrom="paragraph">
+              <wp:posOffset>390525</wp:posOffset>
+            </wp:positionV>
+            <wp:extent cx="5940425" cy="2042160"/>
+            <wp:effectExtent l="0" t="0" r="3175" b="0"/>
+            <wp:wrapTopAndBottom/>
+            <wp:docPr id="2" name="Рисунок 2"/>
+            <wp:cNvGraphicFramePr>
+              <a:graphicFrameLocks xmlns:a="http://schemas.openxmlformats.org/drawingml/2006/main" noChangeAspect="1"/>
+            </wp:cNvGraphicFramePr>
+            <a:graphic xmlns:a="http://schemas.openxmlformats.org/drawingml/2006/main">
+              <a:graphicData uri="http://schemas.openxmlformats.org/drawingml/2006/picture">
+                <pic:pic xmlns:pic="http://schemas.openxmlformats.org/drawingml/2006/picture">
+                  <pic:nvPicPr>
+                    <pic:cNvPr id="1" name=""/>
+                    <pic:cNvPicPr/>
+                  </pic:nvPicPr>
+                  <pic:blipFill rotWithShape="1">
+                    <a:blip r:embed="rId5">
+                      <a:extLst>
+                        <a:ext uri="{28A0092B-C50C-407E-A947-70E740481C1C}">
+                          <a14:useLocalDpi xmlns:a14="http://schemas.microsoft.com/office/drawing/2010/main" val="0"/>
+                        </a:ext>
+                      </a:extLst>
+                    </a:blip>
+                    <a:srcRect t="36602" b="17560"/>
+                    <a:stretch/>
+                  </pic:blipFill>
+                  <pic:spPr bwMode="auto">
+                    <a:xfrm>
+                      <a:off x="0" y="0"/>
+                      <a:ext cx="5940425" cy="2042160"/>
+                    </a:xfrm>
+                    <a:prstGeom prst="rect">
+                      <a:avLst/>
+                    </a:prstGeom>
+                    <a:ln>
+                      <a:noFill/>
+                    </a:ln>
+                    <a:extLst>
+                      <a:ext uri="{53640926-AAD7-44D8-BBD7-CCE9431645EC}">
+                        <a14:shadowObscured xmlns:a14="http://schemas.microsoft.com/office/drawing/2010/main"/>
+                      </a:ext>
+                    </a:extLst>
+                  </pic:spPr>
+                </pic:pic>
+              </a:graphicData>
+            </a:graphic>
+          </wp:anchor>
+        </w:drawing>
+      </w:r>
+      <w:proofErr w:type="spellStart"/>
+      <w:r>
+        <w:rPr>
+          <w:rFonts w:ascii="Times New Roman" w:hAnsi="Times New Roman" w:cs="Times New Roman"/>
+          <w:color w:val="000000" w:themeColor="text1"/>
+          <w:spacing w:val="3"/>
+          <w:sz w:val="28"/>
+          <w:szCs w:val="21"/>
+        </w:rPr>
+        <w:t>Guests</w:t>
+      </w:r>
+      <w:proofErr w:type="spellEnd"/>
+      <w:r>
+        <w:rPr>
+          <w:rFonts w:ascii="Times New Roman" w:hAnsi="Times New Roman" w:cs="Times New Roman"/>
+          <w:color w:val="000000" w:themeColor="text1"/>
+          <w:spacing w:val="3"/>
+          <w:sz w:val="28"/>
+          <w:szCs w:val="21"/>
+        </w:rPr>
+        <w:t xml:space="preserve"> – заборонити доступ до командних інтерпретаторів.</w:t>
+      </w:r>
+    </w:p>
+    <w:bookmarkEnd w:id="0"/>
+    <w:p>
+      <w:pPr>
+        <w:rPr>
+          <w:rFonts w:ascii="Times New Roman" w:hAnsi="Times New Roman" w:cs="Times New Roman"/>
+          <w:color w:val="000000" w:themeColor="text1"/>
+          <w:spacing w:val="3"/>
+          <w:sz w:val="24"/>
+          <w:szCs w:val="21"/>
+        </w:rPr>
+      </w:pPr>
+    </w:p>
+    <w:p>
+      <w:pPr>
+        <w:pStyle w:val="a3"/>
+        <w:rPr>
+          <w:rFonts w:ascii="Times New Roman" w:hAnsi="Times New Roman" w:cs="Times New Roman"/>
+          <w:color w:val="000000" w:themeColor="text1"/>
+          <w:spacing w:val="3"/>
+          <w:sz w:val="28"/>
+          <w:szCs w:val="21"/>
+        </w:rPr>
+      </w:pPr>
+      <w:r>
+        <w:rPr>
+          <w:rFonts w:ascii="Times New Roman" w:hAnsi="Times New Roman" w:cs="Times New Roman"/>
+          <w:color w:val="000000" w:themeColor="text1"/>
+          <w:spacing w:val="3"/>
+          <w:sz w:val="28"/>
+          <w:szCs w:val="21"/>
+        </w:rPr>
+        <w:t>Готував матеріал студент Дзизиль Д.Є.</w:t>
+      </w:r>
+    </w:p>
+    <w:p>
+      <w:pPr>
+        <w:pStyle w:val="a3"/>
+        <w:numPr>
+          <w:ilvl w:val="0"/>
+          <w:numId w:val="1"/>
+        </w:numPr>
+        <w:rPr>
+          <w:rFonts w:ascii="Times New Roman" w:hAnsi="Times New Roman" w:cs="Times New Roman"/>
+          <w:color w:val="000000" w:themeColor="text1"/>
+          <w:spacing w:val="3"/>
+          <w:sz w:val="28"/>
+          <w:szCs w:val="21"/>
+        </w:rPr>
+      </w:pPr>
+      <w:r>
+        <w:rPr>
+          <w:noProof/>
+          <w:color w:val="000000" w:themeColor="text1"/>
+          <w:lang w:eastAsia="uk-UA"/>
+        </w:rPr>
+        <w:drawing>
+          <wp:anchor distT="0" distB="0" distL="114300" distR="114300" simplePos="0" relativeHeight="251663360" behindDoc="0" locked="0" layoutInCell="1" allowOverlap="1">
+            <wp:simplePos x="0" y="0"/>
+            <wp:positionH relativeFrom="page">
+              <wp:align>center</wp:align>
+            </wp:positionH>
+            <wp:positionV relativeFrom="paragraph">
+              <wp:posOffset>1029970</wp:posOffset>
+            </wp:positionV>
+            <wp:extent cx="4659630" cy="3495040"/>
+            <wp:effectExtent l="0" t="0" r="7620" b="0"/>
+            <wp:wrapTopAndBottom/>
+            <wp:docPr id="7" name="Рисунок 7" descr="F:\Screenshot from 2023-10-29 19-01-39.png"/>
+            <wp:cNvGraphicFramePr>
+              <a:graphicFrameLocks xmlns:a="http://schemas.openxmlformats.org/drawingml/2006/main" noChangeAspect="1"/>
+            </wp:cNvGraphicFramePr>
+            <a:graphic xmlns:a="http://schemas.openxmlformats.org/drawingml/2006/main">
+              <a:graphicData uri="http://schemas.openxmlformats.org/drawingml/2006/picture">
+                <pic:pic xmlns:pic="http://schemas.openxmlformats.org/drawingml/2006/picture">
+                  <pic:nvPicPr>
+                    <pic:cNvPr id="0" name="Picture 34" descr="F:\Screenshot from 2023-10-29 19-01-39.png"/>
+                    <pic:cNvPicPr>
+                      <a:picLocks noChangeAspect="1" noChangeArrowheads="1"/>
+                    </pic:cNvPicPr>
+                  </pic:nvPicPr>
+                  <pic:blipFill>
+                    <a:blip r:embed="rId6">
+                      <a:extLst>
+                        <a:ext uri="{28A0092B-C50C-407E-A947-70E740481C1C}">
+                          <a14:useLocalDpi xmlns:a14="http://schemas.microsoft.com/office/drawing/2010/main" val="0"/>
+                        </a:ext>
+                      </a:extLst>
+                    </a:blip>
+                    <a:srcRect/>
+                    <a:stretch>
+                      <a:fillRect/>
+                    </a:stretch>
+                  </pic:blipFill>
+                  <pic:spPr bwMode="auto">
+                    <a:xfrm>
+                      <a:off x="0" y="0"/>
+                      <a:ext cx="4659630" cy="3495040"/>
+                    </a:xfrm>
+                    <a:prstGeom prst="rect">
+                      <a:avLst/>
+                    </a:prstGeom>
+                    <a:noFill/>
+                    <a:ln>
+                      <a:noFill/>
+                    </a:ln>
+                  </pic:spPr>
+                </pic:pic>
+              </a:graphicData>
+            </a:graphic>
+            <wp14:sizeRelH relativeFrom="margin">
+              <wp14:pctWidth>0</wp14:pctWidth>
+            </wp14:sizeRelH>
+            <wp14:sizeRelV relativeFrom="margin">
+              <wp14:pctHeight>0</wp14:pctHeight>
+            </wp14:sizeRelV>
+          </wp:anchor>
+        </w:drawing>
+      </w:r>
+      <w:r>
+        <w:rPr>
+          <w:rFonts w:ascii="Times New Roman" w:hAnsi="Times New Roman" w:cs="Times New Roman"/>
+          <w:color w:val="000000" w:themeColor="text1"/>
+          <w:spacing w:val="3"/>
+          <w:sz w:val="28"/>
+          <w:szCs w:val="21"/>
+        </w:rPr>
+        <w:t xml:space="preserve">Продемонструвати приклади роботи кожної групи користувачів у своєму командному інтерпретаторі – наприклад збір відомостей про систему, визначення базової конфігурації, системної дати, поточних </w:t>
+      </w:r>
+      <w:r>
+        <w:rPr>
+          <w:rFonts w:ascii="Times New Roman" w:hAnsi="Times New Roman" w:cs="Times New Roman"/>
+          <w:color w:val="000000" w:themeColor="text1"/>
+          <w:spacing w:val="3"/>
+          <w:sz w:val="28"/>
+          <w:szCs w:val="21"/>
+        </w:rPr>
+        <w:t>каталогів тощо.</w:t>
+      </w:r>
+    </w:p>
+    <w:p>
+      <w:pPr>
+        <w:pStyle w:val="a3"/>
+        <w:rPr>
+          <w:rFonts w:ascii="Times New Roman" w:hAnsi="Times New Roman" w:cs="Times New Roman"/>
+          <w:color w:val="000000" w:themeColor="text1"/>
+          <w:spacing w:val="3"/>
+          <w:sz w:val="28"/>
+          <w:szCs w:val="21"/>
+        </w:rPr>
+      </w:pPr>
+      <w:r>
+        <w:rPr>
+          <w:rFonts w:ascii="Times New Roman" w:hAnsi="Times New Roman" w:cs="Times New Roman"/>
+          <w:noProof/>
+          <w:color w:val="000000" w:themeColor="text1"/>
+          <w:spacing w:val="3"/>
+          <w:sz w:val="28"/>
+          <w:szCs w:val="21"/>
+          <w:lang w:eastAsia="uk-UA"/>
+        </w:rPr>
+        <w:lastRenderedPageBreak/>
+        <w:drawing>
+          <wp:anchor distT="0" distB="0" distL="114300" distR="114300" simplePos="0" relativeHeight="251666432" behindDoc="0" locked="0" layoutInCell="1" allowOverlap="1">
+            <wp:simplePos x="0" y="0"/>
+            <wp:positionH relativeFrom="margin">
+              <wp:align>center</wp:align>
+            </wp:positionH>
+            <wp:positionV relativeFrom="paragraph">
+              <wp:posOffset>6574155</wp:posOffset>
+            </wp:positionV>
+            <wp:extent cx="4190365" cy="2663190"/>
+            <wp:effectExtent l="0" t="0" r="635" b="3810"/>
+            <wp:wrapTopAndBottom/>
+            <wp:docPr id="10" name="Рисунок 10" descr="F:\Screenshot from 2023-10-29 19-03-11.png"/>
+            <wp:cNvGraphicFramePr>
+              <a:graphicFrameLocks xmlns:a="http://schemas.openxmlformats.org/drawingml/2006/main" noChangeAspect="1"/>
+            </wp:cNvGraphicFramePr>
+            <a:graphic xmlns:a="http://schemas.openxmlformats.org/drawingml/2006/main">
+              <a:graphicData uri="http://schemas.openxmlformats.org/drawingml/2006/picture">
+                <pic:pic xmlns:pic="http://schemas.openxmlformats.org/drawingml/2006/picture">
+                  <pic:nvPicPr>
+                    <pic:cNvPr id="0" name="Picture 39" descr="F:\Screenshot from 2023-10-29 19-03-11.png"/>
+                    <pic:cNvPicPr>
+                      <a:picLocks noChangeAspect="1" noChangeArrowheads="1"/>
+                    </pic:cNvPicPr>
+                  </pic:nvPicPr>
+                  <pic:blipFill rotWithShape="1">
+                    <a:blip r:embed="rId7">
+                      <a:extLst>
+                        <a:ext uri="{28A0092B-C50C-407E-A947-70E740481C1C}">
+                          <a14:useLocalDpi xmlns:a14="http://schemas.microsoft.com/office/drawing/2010/main" val="0"/>
+                        </a:ext>
+                      </a:extLst>
+                    </a:blip>
+                    <a:srcRect t="15273"/>
+                    <a:stretch/>
+                  </pic:blipFill>
+                  <pic:spPr bwMode="auto">
+                    <a:xfrm>
+                      <a:off x="0" y="0"/>
+                      <a:ext cx="4190365" cy="2663190"/>
+                    </a:xfrm>
+                    <a:prstGeom prst="rect">
+                      <a:avLst/>
+                    </a:prstGeom>
+                    <a:noFill/>
+                    <a:ln>
+                      <a:noFill/>
+                    </a:ln>
+                    <a:extLst>
+                      <a:ext uri="{53640926-AAD7-44D8-BBD7-CCE9431645EC}">
+                        <a14:shadowObscured xmlns:a14="http://schemas.microsoft.com/office/drawing/2010/main"/>
+                      </a:ext>
+                    </a:extLst>
+                  </pic:spPr>
+                </pic:pic>
+              </a:graphicData>
+            </a:graphic>
+            <wp14:sizeRelH relativeFrom="margin">
+              <wp14:pctWidth>0</wp14:pctWidth>
+            </wp14:sizeRelH>
+            <wp14:sizeRelV relativeFrom="margin">
+              <wp14:pctHeight>0</wp14:pctHeight>
+            </wp14:sizeRelV>
+          </wp:anchor>
+        </w:drawing>
+      </w:r>
+      <w:r>
+        <w:rPr>
+          <w:rFonts w:ascii="Times New Roman" w:hAnsi="Times New Roman" w:cs="Times New Roman"/>
+          <w:noProof/>
+          <w:color w:val="000000" w:themeColor="text1"/>
+          <w:spacing w:val="3"/>
+          <w:sz w:val="28"/>
+          <w:szCs w:val="21"/>
+          <w:lang w:eastAsia="uk-UA"/>
+        </w:rPr>
+        <w:drawing>
+          <wp:anchor distT="0" distB="0" distL="114300" distR="114300" simplePos="0" relativeHeight="251665408" behindDoc="0" locked="0" layoutInCell="1" allowOverlap="1">
+            <wp:simplePos x="0" y="0"/>
+            <wp:positionH relativeFrom="margin">
+              <wp:align>center</wp:align>
+            </wp:positionH>
+            <wp:positionV relativeFrom="paragraph">
+              <wp:posOffset>3196590</wp:posOffset>
+            </wp:positionV>
+            <wp:extent cx="4244340" cy="3183255"/>
+            <wp:effectExtent l="0" t="0" r="3810" b="0"/>
+            <wp:wrapTopAndBottom/>
+            <wp:docPr id="9" name="Рисунок 9" descr="F:\Screenshot from 2023-10-29 19-03-09.png"/>
+            <wp:cNvGraphicFramePr>
+              <a:graphicFrameLocks xmlns:a="http://schemas.openxmlformats.org/drawingml/2006/main" noChangeAspect="1"/>
+            </wp:cNvGraphicFramePr>
+            <a:graphic xmlns:a="http://schemas.openxmlformats.org/drawingml/2006/main">
+              <a:graphicData uri="http://schemas.openxmlformats.org/drawingml/2006/picture">
+                <pic:pic xmlns:pic="http://schemas.openxmlformats.org/drawingml/2006/picture">
+                  <pic:nvPicPr>
+                    <pic:cNvPr id="0" name="Picture 38" descr="F:\Screenshot from 2023-10-29 19-03-09.png"/>
+                    <pic:cNvPicPr>
+                      <a:picLocks noChangeAspect="1" noChangeArrowheads="1"/>
+                    </pic:cNvPicPr>
+                  </pic:nvPicPr>
+                  <pic:blipFill>
+                    <a:blip r:embed="rId8">
+                      <a:extLst>
+                        <a:ext uri="{28A0092B-C50C-407E-A947-70E740481C1C}">
+                          <a14:useLocalDpi xmlns:a14="http://schemas.microsoft.com/office/drawing/2010/main" val="0"/>
+                        </a:ext>
+                      </a:extLst>
+                    </a:blip>
+                    <a:srcRect/>
+                    <a:stretch>
+                      <a:fillRect/>
+                    </a:stretch>
+                  </pic:blipFill>
+                  <pic:spPr bwMode="auto">
+                    <a:xfrm>
+                      <a:off x="0" y="0"/>
+                      <a:ext cx="4244340" cy="3183255"/>
+                    </a:xfrm>
+                    <a:prstGeom prst="rect">
+                      <a:avLst/>
+                    </a:prstGeom>
+                    <a:noFill/>
+                    <a:ln>
+                      <a:noFill/>
+                    </a:ln>
+                  </pic:spPr>
+                </pic:pic>
+              </a:graphicData>
+            </a:graphic>
+            <wp14:sizeRelH relativeFrom="margin">
+              <wp14:pctWidth>0</wp14:pctWidth>
+            </wp14:sizeRelH>
+            <wp14:sizeRelV relativeFrom="margin">
+              <wp14:pctHeight>0</wp14:pctHeight>
+            </wp14:sizeRelV>
+          </wp:anchor>
+        </w:drawing>
+      </w:r>
+      <w:r>
+        <w:rPr>
+          <w:rFonts w:ascii="Times New Roman" w:hAnsi="Times New Roman" w:cs="Times New Roman"/>
+          <w:noProof/>
+          <w:color w:val="000000" w:themeColor="text1"/>
+          <w:spacing w:val="3"/>
+          <w:sz w:val="28"/>
+          <w:szCs w:val="21"/>
+          <w:lang w:eastAsia="uk-UA"/>
+        </w:rPr>
+        <w:drawing>
+          <wp:anchor distT="0" distB="0" distL="114300" distR="114300" simplePos="0" relativeHeight="251664384" behindDoc="0" locked="0" layoutInCell="1" allowOverlap="1">
+            <wp:simplePos x="0" y="0"/>
+            <wp:positionH relativeFrom="margin">
+              <wp:align>center</wp:align>
+            </wp:positionH>
+            <wp:positionV relativeFrom="paragraph">
+              <wp:posOffset>0</wp:posOffset>
+            </wp:positionV>
+            <wp:extent cx="4229100" cy="3171190"/>
+            <wp:effectExtent l="0" t="0" r="0" b="0"/>
+            <wp:wrapTopAndBottom/>
+            <wp:docPr id="8" name="Рисунок 8" descr="F:\Screenshot from 2023-10-29 19-01-43.png"/>
+            <wp:cNvGraphicFramePr>
+              <a:graphicFrameLocks xmlns:a="http://schemas.openxmlformats.org/drawingml/2006/main" noChangeAspect="1"/>
+            </wp:cNvGraphicFramePr>
+            <a:graphic xmlns:a="http://schemas.openxmlformats.org/drawingml/2006/main">
+              <a:graphicData uri="http://schemas.openxmlformats.org/drawingml/2006/picture">
+                <pic:pic xmlns:pic="http://schemas.openxmlformats.org/drawingml/2006/picture">
+                  <pic:nvPicPr>
+                    <pic:cNvPr id="0" name="Picture 35" descr="F:\Screenshot from 2023-10-29 19-01-43.png"/>
+                    <pic:cNvPicPr>
+                      <a:picLocks noChangeAspect="1" noChangeArrowheads="1"/>
+                    </pic:cNvPicPr>
+                  </pic:nvPicPr>
+                  <pic:blipFill>
+                    <a:blip r:embed="rId9">
+                      <a:extLst>
+                        <a:ext uri="{28A0092B-C50C-407E-A947-70E740481C1C}">
+                          <a14:useLocalDpi xmlns:a14="http://schemas.microsoft.com/office/drawing/2010/main" val="0"/>
+                        </a:ext>
+                      </a:extLst>
+                    </a:blip>
+                    <a:srcRect/>
+                    <a:stretch>
+                      <a:fillRect/>
+                    </a:stretch>
+                  </pic:blipFill>
+                  <pic:spPr bwMode="auto">
+                    <a:xfrm>
+                      <a:off x="0" y="0"/>
+                      <a:ext cx="4229100" cy="3171190"/>
+                    </a:xfrm>
+                    <a:prstGeom prst="rect">
+                      <a:avLst/>
+                    </a:prstGeom>
+                    <a:noFill/>
+                    <a:ln>
+                      <a:noFill/>
+                    </a:ln>
+                  </pic:spPr>
+                </pic:pic>
+              </a:graphicData>
+            </a:graphic>
+            <wp14:sizeRelH relativeFrom="margin">
+              <wp14:pctWidth>0</wp14:pctWidth>
+            </wp14:sizeRelH>
+            <wp14:sizeRelV relativeFrom="margin">
+              <wp14:pctHeight>0</wp14:pctHeight>
+            </wp14:sizeRelV>
+          </wp:anchor>
+        </w:drawing>
+      </w:r>
+      <w:r>
+        <w:rPr>
+          <w:rFonts w:ascii="Times New Roman" w:eastAsia="Times New Roman" w:hAnsi="Times New Roman" w:cs="Times New Roman"/>
+          <w:snapToGrid w:val="0"/>
+          <w:color w:val="000000" w:themeColor="text1"/>
+          <w:w w:val="0"/>
+          <w:sz w:val="0"/>
+          <w:szCs w:val="0"/>
+          <w:u w:color="000000"/>
+          <w:bdr w:val="none" w:sz="0" w:space="0" w:color="000000"/>
+          <w:shd w:val="clear" w:color="000000" w:fill="000000"/>
+          <w:lang w:val="x-none" w:eastAsia="x-none" w:bidi="x-none"/>
+        </w:rPr>
+        <w:t xml:space="preserve"> </w:t>
+      </w:r>
+    </w:p>
+    <w:p>
+      <w:pPr>
+        <w:rPr>
+          <w:rFonts w:ascii="Times New Roman" w:hAnsi="Times New Roman" w:cs="Times New Roman"/>
+          <w:color w:val="000000" w:themeColor="text1"/>
+          <w:spacing w:val="3"/>
+          <w:sz w:val="28"/>
+          <w:szCs w:val="21"/>
+        </w:rPr>
+      </w:pPr>
+      <w:r>
+        <w:rPr>
+          <w:rFonts w:ascii="Times New Roman" w:hAnsi="Times New Roman" w:cs="Times New Roman"/>
+          <w:noProof/>
+          <w:color w:val="000000" w:themeColor="text1"/>
+          <w:spacing w:val="3"/>
+          <w:sz w:val="28"/>
+          <w:szCs w:val="21"/>
+          <w:lang w:eastAsia="uk-UA"/>
+        </w:rPr>
+        <w:lastRenderedPageBreak/>
+        <w:drawing>
+          <wp:anchor distT="0" distB="0" distL="114300" distR="114300" simplePos="0" relativeHeight="251667456" behindDoc="0" locked="0" layoutInCell="1" allowOverlap="1">
+            <wp:simplePos x="0" y="0"/>
+            <wp:positionH relativeFrom="page">
+              <wp:align>center</wp:align>
+            </wp:positionH>
+            <wp:positionV relativeFrom="paragraph">
+              <wp:posOffset>0</wp:posOffset>
+            </wp:positionV>
+            <wp:extent cx="3754755" cy="1333500"/>
+            <wp:effectExtent l="0" t="0" r="0" b="0"/>
+            <wp:wrapTopAndBottom/>
+            <wp:docPr id="12" name="Рисунок 12" descr="F:\Screenshot from 2023-10-29 19-04-26.png"/>
+            <wp:cNvGraphicFramePr>
+              <a:graphicFrameLocks xmlns:a="http://schemas.openxmlformats.org/drawingml/2006/main" noChangeAspect="1"/>
+            </wp:cNvGraphicFramePr>
+            <a:graphic xmlns:a="http://schemas.openxmlformats.org/drawingml/2006/main">
+              <a:graphicData uri="http://schemas.openxmlformats.org/drawingml/2006/picture">
+                <pic:pic xmlns:pic="http://schemas.openxmlformats.org/drawingml/2006/picture">
+                  <pic:nvPicPr>
+                    <pic:cNvPr id="0" name="Picture 42" descr="F:\Screenshot from 2023-10-29 19-04-26.png"/>
+                    <pic:cNvPicPr>
+                      <a:picLocks noChangeAspect="1" noChangeArrowheads="1"/>
+                    </pic:cNvPicPr>
+                  </pic:nvPicPr>
+                  <pic:blipFill rotWithShape="1">
+                    <a:blip r:embed="rId10">
+                      <a:extLst>
+                        <a:ext uri="{28A0092B-C50C-407E-A947-70E740481C1C}">
+                          <a14:useLocalDpi xmlns:a14="http://schemas.microsoft.com/office/drawing/2010/main" val="0"/>
+                        </a:ext>
+                      </a:extLst>
+                    </a:blip>
+                    <a:srcRect l="128" t="15223" r="58695" b="65279"/>
+                    <a:stretch/>
+                  </pic:blipFill>
+                  <pic:spPr bwMode="auto">
+                    <a:xfrm>
+                      <a:off x="0" y="0"/>
+                      <a:ext cx="3754755" cy="1333500"/>
+                    </a:xfrm>
+                    <a:prstGeom prst="rect">
+                      <a:avLst/>
+                    </a:prstGeom>
+                    <a:noFill/>
+                    <a:ln>
+                      <a:noFill/>
+                    </a:ln>
+                    <a:extLst>
+                      <a:ext uri="{53640926-AAD7-44D8-BBD7-CCE9431645EC}">
+                        <a14:shadowObscured xmlns:a14="http://schemas.microsoft.com/office/drawing/2010/main"/>
+                      </a:ext>
+                    </a:extLst>
+                  </pic:spPr>
+                </pic:pic>
+              </a:graphicData>
+            </a:graphic>
+            <wp14:sizeRelH relativeFrom="margin">
+              <wp14:pctWidth>0</wp14:pctWidth>
+            </wp14:sizeRelH>
+            <wp14:sizeRelV relativeFrom="margin">
+              <wp14:pctHeight>0</wp14:pctHeight>
+            </wp14:sizeRelV>
+          </wp:anchor>
+        </w:drawing>
+      </w:r>
+      <w:r>
+        <w:rPr>
+          <w:rFonts w:ascii="Times New Roman" w:hAnsi="Times New Roman" w:cs="Times New Roman"/>
+          <w:noProof/>
+          <w:color w:val="000000" w:themeColor="text1"/>
+          <w:spacing w:val="3"/>
+          <w:sz w:val="28"/>
+          <w:szCs w:val="21"/>
+          <w:lang w:eastAsia="uk-UA"/>
+        </w:rPr>
+        <w:drawing>
+          <wp:anchor distT="0" distB="0" distL="114300" distR="114300" simplePos="0" relativeHeight="251662336" behindDoc="0" locked="0" layoutInCell="1" allowOverlap="1">
+            <wp:simplePos x="0" y="0"/>
+            <wp:positionH relativeFrom="column">
+              <wp:posOffset>222885</wp:posOffset>
+            </wp:positionH>
+            <wp:positionV relativeFrom="paragraph">
+              <wp:posOffset>5200015</wp:posOffset>
+            </wp:positionV>
+            <wp:extent cx="4930140" cy="3698240"/>
+            <wp:effectExtent l="0" t="0" r="3810" b="0"/>
+            <wp:wrapTopAndBottom/>
+            <wp:docPr id="6" name="Рисунок 6" descr="F:\Screenshot from 2023-10-29 16-31-06 - 1.png"/>
+            <wp:cNvGraphicFramePr>
+              <a:graphicFrameLocks xmlns:a="http://schemas.openxmlformats.org/drawingml/2006/main" noChangeAspect="1"/>
+            </wp:cNvGraphicFramePr>
+            <a:graphic xmlns:a="http://schemas.openxmlformats.org/drawingml/2006/main">
+              <a:graphicData uri="http://schemas.openxmlformats.org/drawingml/2006/picture">
+                <pic:pic xmlns:pic="http://schemas.openxmlformats.org/drawingml/2006/picture">
+                  <pic:nvPicPr>
+                    <pic:cNvPr id="0" name="Picture 33" descr="F:\Screenshot from 2023-10-29 16-31-06 - 1.png"/>
+                    <pic:cNvPicPr>
+                      <a:picLocks noChangeAspect="1" noChangeArrowheads="1"/>
+                    </pic:cNvPicPr>
+                  </pic:nvPicPr>
+                  <pic:blipFill>
+                    <a:blip r:embed="rId11">
+                      <a:extLst>
+                        <a:ext uri="{28A0092B-C50C-407E-A947-70E740481C1C}">
+                          <a14:useLocalDpi xmlns:a14="http://schemas.microsoft.com/office/drawing/2010/main" val="0"/>
+                        </a:ext>
+                      </a:extLst>
+                    </a:blip>
+                    <a:srcRect/>
+                    <a:stretch>
+                      <a:fillRect/>
+                    </a:stretch>
+                  </pic:blipFill>
+                  <pic:spPr bwMode="auto">
+                    <a:xfrm>
+                      <a:off x="0" y="0"/>
+                      <a:ext cx="4930140" cy="3698240"/>
+                    </a:xfrm>
+                    <a:prstGeom prst="rect">
+                      <a:avLst/>
+                    </a:prstGeom>
+                    <a:noFill/>
+                    <a:ln>
+                      <a:noFill/>
+                    </a:ln>
+                  </pic:spPr>
+                </pic:pic>
+              </a:graphicData>
+            </a:graphic>
+            <wp14:sizeRelH relativeFrom="margin">
+              <wp14:pctWidth>0</wp14:pctWidth>
+            </wp14:sizeRelH>
+            <wp14:sizeRelV relativeFrom="margin">
+              <wp14:pctHeight>0</wp14:pctHeight>
+            </wp14:sizeRelV>
+          </wp:anchor>
+        </w:drawing>
+      </w:r>
+      <w:r>
+        <w:rPr>
+          <w:rFonts w:ascii="Times New Roman" w:hAnsi="Times New Roman" w:cs="Times New Roman"/>
+          <w:noProof/>
+          <w:color w:val="000000" w:themeColor="text1"/>
+          <w:spacing w:val="3"/>
+          <w:sz w:val="28"/>
+          <w:szCs w:val="21"/>
+          <w:lang w:eastAsia="uk-UA"/>
+        </w:rPr>
+        <w:drawing>
+          <wp:anchor distT="0" distB="0" distL="114300" distR="114300" simplePos="0" relativeHeight="251661312" behindDoc="0" locked="0" layoutInCell="1" allowOverlap="1">
+            <wp:simplePos x="0" y="0"/>
+            <wp:positionH relativeFrom="page">
+              <wp:align>center</wp:align>
+            </wp:positionH>
+            <wp:positionV relativeFrom="paragraph">
+              <wp:posOffset>1405255</wp:posOffset>
+            </wp:positionV>
+            <wp:extent cx="4914900" cy="3686810"/>
+            <wp:effectExtent l="0" t="0" r="0" b="8890"/>
+            <wp:wrapTopAndBottom/>
+            <wp:docPr id="5" name="Рисунок 5" descr="F:\Screenshot from 2023-10-29 16-31-00.png"/>
+            <wp:cNvGraphicFramePr>
+              <a:graphicFrameLocks xmlns:a="http://schemas.openxmlformats.org/drawingml/2006/main" noChangeAspect="1"/>
+            </wp:cNvGraphicFramePr>
+            <a:graphic xmlns:a="http://schemas.openxmlformats.org/drawingml/2006/main">
+              <a:graphicData uri="http://schemas.openxmlformats.org/drawingml/2006/picture">
+                <pic:pic xmlns:pic="http://schemas.openxmlformats.org/drawingml/2006/picture">
+                  <pic:nvPicPr>
+                    <pic:cNvPr id="0" name="Picture 32" descr="F:\Screenshot from 2023-10-29 16-31-00.png"/>
+                    <pic:cNvPicPr>
+                      <a:picLocks noChangeAspect="1" noChangeArrowheads="1"/>
+                    </pic:cNvPicPr>
+                  </pic:nvPicPr>
+                  <pic:blipFill>
+                    <a:blip r:embed="rId12">
+                      <a:extLst>
+                        <a:ext uri="{28A0092B-C50C-407E-A947-70E740481C1C}">
+                          <a14:useLocalDpi xmlns:a14="http://schemas.microsoft.com/office/drawing/2010/main" val="0"/>
+                        </a:ext>
+                      </a:extLst>
+                    </a:blip>
+                    <a:srcRect/>
+                    <a:stretch>
+                      <a:fillRect/>
+                    </a:stretch>
+                  </pic:blipFill>
+                  <pic:spPr bwMode="auto">
+                    <a:xfrm>
+                      <a:off x="0" y="0"/>
+                      <a:ext cx="4914900" cy="3686810"/>
+                    </a:xfrm>
+                    <a:prstGeom prst="rect">
+                      <a:avLst/>
+                    </a:prstGeom>
+                    <a:noFill/>
+                    <a:ln>
+                      <a:noFill/>
+                    </a:ln>
+                  </pic:spPr>
+                </pic:pic>
+              </a:graphicData>
+            </a:graphic>
+            <wp14:sizeRelH relativeFrom="margin">
+              <wp14:pctWidth>0</wp14:pctWidth>
+            </wp14:sizeRelH>
+            <wp14:sizeRelV relativeFrom="margin">
+              <wp14:pctHeight>0</wp14:pctHeight>
+            </wp14:sizeRelV>
+          </wp:anchor>
+        </w:drawing>
+      </w:r>
+      <w:r>
+        <w:rPr>
+          <w:rFonts w:ascii="Times New Roman" w:hAnsi="Times New Roman" w:cs="Times New Roman"/>
+          <w:color w:val="000000" w:themeColor="text1"/>
+          <w:spacing w:val="3"/>
+          <w:sz w:val="28"/>
+          <w:szCs w:val="21"/>
+        </w:rPr>
+        <w:br w:type="page"/>
+      </w:r>
     </w:p>
     <w:sectPr>
       <w:pgSz w:w="11906" w:h="16838"/>
@@ -3112,7 +4495,7 @@
   <w:style w:type="paragraph" w:default="1" w:styleId="a">
     <w:name w:val="Normal"/>
     <w:qFormat/>
-    <w:rsid w:val="00654338"/>
+    <w:rsid w:val="00F85824"/>
   </w:style>
   <w:style w:type="character" w:default="1" w:styleId="a0">
     <w:name w:val="Default Paragraph Font"/>
